--- a/HT003_visualizar_ayuda_en_linea.docx
+++ b/HT003_visualizar_ayuda_en_linea.docx
@@ -261,7 +261,6 @@
         </w:tc>
         <w:tc>
           <w:tcPr>
-            <w:gridSpan w:val="3"/>
             <w:shd w:fill="auto" w:val="clear"/>
             <w:vAlign w:val="center"/>
           </w:tcPr>
@@ -285,6 +284,78 @@
               <w:rPr>
                 <w:rtl w:val="0"/>
               </w:rPr>
+            </w:r>
+          </w:p>
+        </w:tc>
+        <w:tc>
+          <w:tcPr>
+            <w:shd w:fill="auto" w:val="clear"/>
+            <w:vAlign w:val="center"/>
+          </w:tcPr>
+          <w:p>
+            <w:pPr>
+              <w:keepNext w:val="0"/>
+              <w:keepLines w:val="0"/>
+              <w:widowControl w:val="0"/>
+              <w:pBdr>
+                <w:top w:space="0" w:sz="0" w:val="nil"/>
+                <w:left w:space="0" w:sz="0" w:val="nil"/>
+                <w:bottom w:space="0" w:sz="0" w:val="nil"/>
+                <w:right w:space="0" w:sz="0" w:val="nil"/>
+                <w:between w:space="0" w:sz="0" w:val="nil"/>
+              </w:pBdr>
+              <w:shd w:fill="auto" w:val="clear"/>
+              <w:spacing w:after="0" w:before="0" w:line="276" w:lineRule="auto"/>
+              <w:ind w:left="0" w:right="0" w:firstLine="0"/>
+              <w:jc w:val="left"/>
+              <w:rPr>
+                <w:rFonts w:ascii="Lato Light" w:cs="Lato Light" w:eastAsia="Lato Light" w:hAnsi="Lato Light"/>
+                <w:b w:val="1"/>
+              </w:rPr>
+            </w:pPr>
+            <w:r>
+              <w:rPr>
+                <w:rFonts w:ascii="Lato Light" w:cs="Lato Light" w:eastAsia="Lato Light" w:hAnsi="Lato Light"/>
+                <w:b w:val="1"/>
+                <w:rtl w:val="0"/>
+              </w:rPr>
+              <w:t xml:space="preserve">Elaborado por</w:t>
+            </w:r>
+          </w:p>
+        </w:tc>
+        <w:tc>
+          <w:tcPr>
+            <w:shd w:fill="auto" w:val="clear"/>
+            <w:vAlign w:val="center"/>
+          </w:tcPr>
+          <w:p>
+            <w:pPr>
+              <w:keepNext w:val="0"/>
+              <w:keepLines w:val="0"/>
+              <w:widowControl w:val="0"/>
+              <w:pBdr>
+                <w:top w:space="0" w:sz="0" w:val="nil"/>
+                <w:left w:space="0" w:sz="0" w:val="nil"/>
+                <w:bottom w:space="0" w:sz="0" w:val="nil"/>
+                <w:right w:space="0" w:sz="0" w:val="nil"/>
+                <w:between w:space="0" w:sz="0" w:val="nil"/>
+              </w:pBdr>
+              <w:shd w:fill="auto" w:val="clear"/>
+              <w:spacing w:after="0" w:before="0" w:line="276" w:lineRule="auto"/>
+              <w:ind w:left="0" w:right="0" w:firstLine="0"/>
+              <w:jc w:val="left"/>
+              <w:rPr>
+                <w:rFonts w:ascii="Lato Light" w:cs="Lato Light" w:eastAsia="Lato Light" w:hAnsi="Lato Light"/>
+                <w:b w:val="1"/>
+              </w:rPr>
+            </w:pPr>
+            <w:r>
+              <w:rPr>
+                <w:rFonts w:ascii="Lato Light" w:cs="Lato Light" w:eastAsia="Lato Light" w:hAnsi="Lato Light"/>
+                <w:b w:val="1"/>
+                <w:rtl w:val="0"/>
+              </w:rPr>
+              <w:t xml:space="preserve">Diego Villegas</w:t>
             </w:r>
           </w:p>
         </w:tc>
@@ -575,12 +646,12 @@
                 <wp:inline distB="114300" distT="114300" distL="114300" distR="114300">
                   <wp:extent cx="6248400" cy="4013200"/>
                   <wp:effectExtent b="0" l="0" r="0" t="0"/>
-                  <wp:docPr id="2" name="image2.png"/>
+                  <wp:docPr id="2" name="image1.png"/>
                   <a:graphic>
                     <a:graphicData uri="http://schemas.openxmlformats.org/drawingml/2006/picture">
                       <pic:pic>
                         <pic:nvPicPr>
-                          <pic:cNvPr id="0" name="image2.png"/>
+                          <pic:cNvPr id="0" name="image1.png"/>
                           <pic:cNvPicPr preferRelativeResize="0"/>
                         </pic:nvPicPr>
                         <pic:blipFill>
@@ -672,12 +743,12 @@
                 <wp:inline distB="114300" distT="114300" distL="114300" distR="114300">
                   <wp:extent cx="3324225" cy="4667250"/>
                   <wp:effectExtent b="0" l="0" r="0" t="0"/>
-                  <wp:docPr id="4" name="image1.png"/>
+                  <wp:docPr id="5" name="image3.png"/>
                   <a:graphic>
                     <a:graphicData uri="http://schemas.openxmlformats.org/drawingml/2006/picture">
                       <pic:pic>
                         <pic:nvPicPr>
-                          <pic:cNvPr id="0" name="image1.png"/>
+                          <pic:cNvPr id="0" name="image3.png"/>
                           <pic:cNvPicPr preferRelativeResize="0"/>
                         </pic:nvPicPr>
                         <pic:blipFill>
@@ -769,12 +840,12 @@
                 <wp:inline distB="114300" distT="114300" distL="114300" distR="114300">
                   <wp:extent cx="3314700" cy="4648200"/>
                   <wp:effectExtent b="0" l="0" r="0" t="0"/>
-                  <wp:docPr id="3" name="image4.png"/>
+                  <wp:docPr id="4" name="image7.png"/>
                   <a:graphic>
                     <a:graphicData uri="http://schemas.openxmlformats.org/drawingml/2006/picture">
                       <pic:pic>
                         <pic:nvPicPr>
-                          <pic:cNvPr id="0" name="image4.png"/>
+                          <pic:cNvPr id="0" name="image7.png"/>
                           <pic:cNvPicPr preferRelativeResize="0"/>
                         </pic:nvPicPr>
                         <pic:blipFill>
@@ -866,12 +937,12 @@
                 <wp:inline distB="114300" distT="114300" distL="114300" distR="114300">
                   <wp:extent cx="3324225" cy="5248275"/>
                   <wp:effectExtent b="0" l="0" r="0" t="0"/>
-                  <wp:docPr id="5" name="image5.png"/>
+                  <wp:docPr id="6" name="image4.png"/>
                   <a:graphic>
                     <a:graphicData uri="http://schemas.openxmlformats.org/drawingml/2006/picture">
                       <pic:pic>
                         <pic:nvPicPr>
-                          <pic:cNvPr id="0" name="image5.png"/>
+                          <pic:cNvPr id="0" name="image4.png"/>
                           <pic:cNvPicPr preferRelativeResize="0"/>
                         </pic:nvPicPr>
                         <pic:blipFill>
@@ -1745,7 +1816,7 @@
     <w:tbl>
       <w:tblPr>
         <w:tblStyle w:val="Table2"/>
-        <w:tblW w:w="10060.0" w:type="dxa"/>
+        <w:tblW w:w="10062.0" w:type="dxa"/>
         <w:jc w:val="left"/>
         <w:tblInd w:w="0.0" w:type="dxa"/>
         <w:tblBorders>
@@ -1760,14 +1831,14 @@
         <w:tblLook w:val="0400"/>
       </w:tblPr>
       <w:tblGrid>
-        <w:gridCol w:w="1838"/>
-        <w:gridCol w:w="1985"/>
+        <w:gridCol w:w="2430"/>
+        <w:gridCol w:w="1395"/>
         <w:gridCol w:w="2126"/>
         <w:gridCol w:w="4111"/>
         <w:tblGridChange w:id="0">
           <w:tblGrid>
-            <w:gridCol w:w="1838"/>
-            <w:gridCol w:w="1985"/>
+            <w:gridCol w:w="2430"/>
+            <w:gridCol w:w="1395"/>
             <w:gridCol w:w="2126"/>
             <w:gridCol w:w="4111"/>
           </w:tblGrid>
@@ -1879,30 +1950,30 @@
                 <w:szCs w:val="18"/>
                 <w:rtl w:val="0"/>
               </w:rPr>
-              <w:t xml:space="preserve">Título</w:t>
-            </w:r>
-          </w:p>
-        </w:tc>
-        <w:tc>
-          <w:tcPr>
-            <w:shd w:fill="auto" w:val="clear"/>
-          </w:tcPr>
-          <w:p>
-            <w:pPr>
-              <w:rPr>
-                <w:color w:val="000000"/>
-                <w:sz w:val="18"/>
-                <w:szCs w:val="18"/>
-              </w:rPr>
-            </w:pPr>
-            <w:r>
-              <w:rPr>
-                <w:color w:val="000000"/>
-                <w:sz w:val="18"/>
-                <w:szCs w:val="18"/>
-                <w:rtl w:val="0"/>
-              </w:rPr>
-              <w:t xml:space="preserve">Título del artículo de ayuda</w:t>
+              <w:t xml:space="preserve">Ingresa Una pregunta o palabra clave</w:t>
+            </w:r>
+          </w:p>
+        </w:tc>
+        <w:tc>
+          <w:tcPr>
+            <w:shd w:fill="auto" w:val="clear"/>
+          </w:tcPr>
+          <w:p>
+            <w:pPr>
+              <w:rPr>
+                <w:color w:val="000000"/>
+                <w:sz w:val="18"/>
+                <w:szCs w:val="18"/>
+              </w:rPr>
+            </w:pPr>
+            <w:r>
+              <w:rPr>
+                <w:color w:val="000000"/>
+                <w:sz w:val="18"/>
+                <w:szCs w:val="18"/>
+                <w:rtl w:val="0"/>
+              </w:rPr>
+              <w:t xml:space="preserve">Digita alguna palabra o frase que concuerde con lo que necesitas.</w:t>
             </w:r>
           </w:p>
         </w:tc>
@@ -2047,6 +2118,62 @@
                 <w:szCs w:val="18"/>
                 <w:rtl w:val="0"/>
               </w:rPr>
+              <w:t xml:space="preserve">: Alfanumérico con espacios</w:t>
+            </w:r>
+          </w:p>
+          <w:p>
+            <w:pPr>
+              <w:rPr>
+                <w:color w:val="000000"/>
+                <w:sz w:val="18"/>
+                <w:szCs w:val="18"/>
+              </w:rPr>
+            </w:pPr>
+            <w:r>
+              <w:rPr>
+                <w:b w:val="1"/>
+                <w:color w:val="000000"/>
+                <w:sz w:val="18"/>
+                <w:szCs w:val="18"/>
+                <w:rtl w:val="0"/>
+              </w:rPr>
+              <w:t xml:space="preserve">Visible</w:t>
+            </w:r>
+            <w:r>
+              <w:rPr>
+                <w:color w:val="000000"/>
+                <w:sz w:val="18"/>
+                <w:szCs w:val="18"/>
+                <w:rtl w:val="0"/>
+              </w:rPr>
+              <w:t xml:space="preserve">: C|E|B</w:t>
+            </w:r>
+          </w:p>
+          <w:p>
+            <w:pPr>
+              <w:rPr>
+                <w:color w:val="000000"/>
+                <w:sz w:val="18"/>
+                <w:szCs w:val="18"/>
+              </w:rPr>
+            </w:pPr>
+            <w:r>
+              <w:rPr>
+                <w:b w:val="1"/>
+                <w:color w:val="000000"/>
+                <w:sz w:val="18"/>
+                <w:szCs w:val="18"/>
+                <w:rtl w:val="0"/>
+              </w:rPr>
+              <w:t xml:space="preserve">Defecto</w:t>
+            </w:r>
+            <w:r>
+              <w:rPr>
+                <w:color w:val="000000"/>
+                <w:sz w:val="18"/>
+                <w:szCs w:val="18"/>
+                <w:rtl w:val="0"/>
+              </w:rPr>
               <w:t xml:space="preserve">: N/A</w:t>
             </w:r>
           </w:p>
@@ -2066,35 +2193,7 @@
                 <w:szCs w:val="18"/>
                 <w:rtl w:val="0"/>
               </w:rPr>
-              <w:t xml:space="preserve">Visible</w:t>
-            </w:r>
-            <w:r>
-              <w:rPr>
-                <w:color w:val="000000"/>
-                <w:sz w:val="18"/>
-                <w:szCs w:val="18"/>
-                <w:rtl w:val="0"/>
-              </w:rPr>
-              <w:t xml:space="preserve">: C|E|B</w:t>
-            </w:r>
-          </w:p>
-          <w:p>
-            <w:pPr>
-              <w:rPr>
-                <w:color w:val="000000"/>
-                <w:sz w:val="18"/>
-                <w:szCs w:val="18"/>
-              </w:rPr>
-            </w:pPr>
-            <w:r>
-              <w:rPr>
-                <w:b w:val="1"/>
-                <w:color w:val="000000"/>
-                <w:sz w:val="18"/>
-                <w:szCs w:val="18"/>
-                <w:rtl w:val="0"/>
-              </w:rPr>
-              <w:t xml:space="preserve">Defecto</w:t>
+              <w:t xml:space="preserve">Orden</w:t>
             </w:r>
             <w:r>
               <w:rPr>
@@ -2106,51 +2205,59 @@
               <w:t xml:space="preserve">: N/A</w:t>
             </w:r>
           </w:p>
-          <w:p>
-            <w:pPr>
-              <w:rPr>
-                <w:color w:val="000000"/>
-                <w:sz w:val="18"/>
-                <w:szCs w:val="18"/>
-              </w:rPr>
-            </w:pPr>
-            <w:r>
-              <w:rPr>
-                <w:b w:val="1"/>
-                <w:color w:val="000000"/>
-                <w:sz w:val="18"/>
-                <w:szCs w:val="18"/>
-                <w:rtl w:val="0"/>
-              </w:rPr>
-              <w:t xml:space="preserve">Orden</w:t>
-            </w:r>
-            <w:r>
-              <w:rPr>
-                <w:color w:val="000000"/>
-                <w:sz w:val="18"/>
-                <w:szCs w:val="18"/>
-                <w:rtl w:val="0"/>
-              </w:rPr>
-              <w:t xml:space="preserve">: N/A</w:t>
-            </w:r>
-          </w:p>
-        </w:tc>
-        <w:tc>
-          <w:tcPr>
-            <w:shd w:fill="auto" w:val="clear"/>
-          </w:tcPr>
-          <w:p>
-            <w:pPr>
-              <w:rPr>
-                <w:color w:val="000000"/>
-                <w:sz w:val="18"/>
-                <w:szCs w:val="18"/>
-              </w:rPr>
-            </w:pPr>
-            <w:r>
-              <w:rPr>
-                <w:rtl w:val="0"/>
-              </w:rPr>
+        </w:tc>
+        <w:tc>
+          <w:tcPr>
+            <w:shd w:fill="auto" w:val="clear"/>
+          </w:tcPr>
+          <w:p>
+            <w:pPr>
+              <w:rPr>
+                <w:color w:val="000000"/>
+                <w:sz w:val="18"/>
+                <w:szCs w:val="18"/>
+              </w:rPr>
+            </w:pPr>
+            <w:r>
+              <w:rPr>
+                <w:rtl w:val="0"/>
+              </w:rPr>
+            </w:r>
+          </w:p>
+          <w:p>
+            <w:pPr>
+              <w:rPr>
+                <w:color w:val="000000"/>
+                <w:sz w:val="18"/>
+                <w:szCs w:val="18"/>
+              </w:rPr>
+            </w:pPr>
+            <w:r>
+              <w:rPr>
+                <w:color w:val="000000"/>
+                <w:sz w:val="18"/>
+                <w:szCs w:val="18"/>
+                <w:rtl w:val="0"/>
+              </w:rPr>
+              <w:t xml:space="preserve">Consulta en la tabla CategoriaAyuda el nombre de la categoría.</w:t>
+            </w:r>
+          </w:p>
+          <w:p>
+            <w:pPr>
+              <w:rPr>
+                <w:color w:val="000000"/>
+                <w:sz w:val="18"/>
+                <w:szCs w:val="18"/>
+              </w:rPr>
+            </w:pPr>
+            <w:r>
+              <w:rPr>
+                <w:color w:val="000000"/>
+                <w:sz w:val="18"/>
+                <w:szCs w:val="18"/>
+                <w:rtl w:val="0"/>
+              </w:rPr>
+              <w:t xml:space="preserve">También consulta en la tabla ArtículoAyuda en los campos Título, Palabra Clave.</w:t>
             </w:r>
           </w:p>
         </w:tc>
@@ -2175,266 +2282,156 @@
                 <w:szCs w:val="18"/>
                 <w:rtl w:val="0"/>
               </w:rPr>
-              <w:t xml:space="preserve">Orden</w:t>
-            </w:r>
-          </w:p>
-        </w:tc>
-        <w:tc>
-          <w:tcPr>
-            <w:shd w:fill="auto" w:val="clear"/>
-          </w:tcPr>
-          <w:p>
-            <w:pPr>
-              <w:rPr>
-                <w:color w:val="000000"/>
-                <w:sz w:val="18"/>
-                <w:szCs w:val="18"/>
-              </w:rPr>
-            </w:pPr>
-            <w:r>
-              <w:rPr>
-                <w:color w:val="000000"/>
-                <w:sz w:val="18"/>
-                <w:szCs w:val="18"/>
-                <w:rtl w:val="0"/>
-              </w:rPr>
-              <w:t xml:space="preserve">Número entero que indica el orden en que se mostrará el artículo cuando se liste junto con otros artículos de la misma categoría</w:t>
-            </w:r>
-          </w:p>
-        </w:tc>
-        <w:tc>
-          <w:tcPr>
-            <w:shd w:fill="auto" w:val="clear"/>
-          </w:tcPr>
-          <w:p>
-            <w:pPr>
-              <w:rPr>
-                <w:color w:val="000000"/>
-                <w:sz w:val="18"/>
-                <w:szCs w:val="18"/>
-              </w:rPr>
-            </w:pPr>
-            <w:r>
-              <w:rPr>
-                <w:b w:val="1"/>
-                <w:color w:val="000000"/>
-                <w:sz w:val="18"/>
-                <w:szCs w:val="18"/>
-                <w:rtl w:val="0"/>
-              </w:rPr>
-              <w:t xml:space="preserve">Tipo</w:t>
-            </w:r>
-            <w:r>
-              <w:rPr>
-                <w:color w:val="000000"/>
-                <w:sz w:val="18"/>
-                <w:szCs w:val="18"/>
-                <w:rtl w:val="0"/>
-              </w:rPr>
-              <w:t xml:space="preserve">: Campo de texto</w:t>
-            </w:r>
-          </w:p>
-          <w:p>
-            <w:pPr>
-              <w:rPr>
-                <w:color w:val="000000"/>
-                <w:sz w:val="18"/>
-                <w:szCs w:val="18"/>
-              </w:rPr>
-            </w:pPr>
-            <w:r>
-              <w:rPr>
-                <w:b w:val="1"/>
-                <w:color w:val="000000"/>
-                <w:sz w:val="18"/>
-                <w:szCs w:val="18"/>
-                <w:rtl w:val="0"/>
-              </w:rPr>
-              <w:t xml:space="preserve">Longitud</w:t>
-            </w:r>
-            <w:r>
-              <w:rPr>
-                <w:color w:val="000000"/>
-                <w:sz w:val="18"/>
-                <w:szCs w:val="18"/>
-                <w:rtl w:val="0"/>
-              </w:rPr>
-              <w:t xml:space="preserve">: N/A</w:t>
-            </w:r>
-          </w:p>
-          <w:p>
-            <w:pPr>
-              <w:rPr>
-                <w:color w:val="000000"/>
-                <w:sz w:val="18"/>
-                <w:szCs w:val="18"/>
-              </w:rPr>
-            </w:pPr>
-            <w:r>
-              <w:rPr>
-                <w:b w:val="1"/>
-                <w:color w:val="000000"/>
-                <w:sz w:val="18"/>
-                <w:szCs w:val="18"/>
-                <w:rtl w:val="0"/>
-              </w:rPr>
-              <w:t xml:space="preserve">Valores</w:t>
-            </w:r>
-            <w:r>
-              <w:rPr>
-                <w:color w:val="000000"/>
-                <w:sz w:val="18"/>
-                <w:szCs w:val="18"/>
-                <w:rtl w:val="0"/>
-              </w:rPr>
-              <w:t xml:space="preserve">: 1 - 9999</w:t>
-            </w:r>
-          </w:p>
-          <w:p>
-            <w:pPr>
-              <w:rPr>
-                <w:color w:val="000000"/>
-                <w:sz w:val="18"/>
-                <w:szCs w:val="18"/>
-              </w:rPr>
-            </w:pPr>
-            <w:r>
-              <w:rPr>
-                <w:b w:val="1"/>
-                <w:color w:val="000000"/>
-                <w:sz w:val="18"/>
-                <w:szCs w:val="18"/>
-                <w:rtl w:val="0"/>
-              </w:rPr>
-              <w:t xml:space="preserve">Decimales</w:t>
-            </w:r>
-            <w:r>
-              <w:rPr>
-                <w:color w:val="000000"/>
-                <w:sz w:val="18"/>
-                <w:szCs w:val="18"/>
-                <w:rtl w:val="0"/>
-              </w:rPr>
-              <w:t xml:space="preserve">: N/A</w:t>
-            </w:r>
-          </w:p>
-          <w:p>
-            <w:pPr>
-              <w:rPr>
-                <w:color w:val="000000"/>
-                <w:sz w:val="18"/>
-                <w:szCs w:val="18"/>
-              </w:rPr>
-            </w:pPr>
-            <w:r>
-              <w:rPr>
-                <w:b w:val="1"/>
-                <w:color w:val="000000"/>
-                <w:sz w:val="18"/>
-                <w:szCs w:val="18"/>
-                <w:rtl w:val="0"/>
-              </w:rPr>
-              <w:t xml:space="preserve">Formato</w:t>
-            </w:r>
-            <w:r>
-              <w:rPr>
-                <w:color w:val="000000"/>
-                <w:sz w:val="18"/>
-                <w:szCs w:val="18"/>
-                <w:rtl w:val="0"/>
-              </w:rPr>
-              <w:t xml:space="preserve">: N/A</w:t>
-            </w:r>
-          </w:p>
-          <w:p>
-            <w:pPr>
-              <w:rPr>
-                <w:color w:val="000000"/>
-                <w:sz w:val="18"/>
-                <w:szCs w:val="18"/>
-              </w:rPr>
-            </w:pPr>
-            <w:r>
-              <w:rPr>
-                <w:b w:val="1"/>
-                <w:color w:val="000000"/>
-                <w:sz w:val="18"/>
-                <w:szCs w:val="18"/>
-                <w:rtl w:val="0"/>
-              </w:rPr>
-              <w:t xml:space="preserve">Visible</w:t>
-            </w:r>
-            <w:r>
-              <w:rPr>
-                <w:color w:val="000000"/>
-                <w:sz w:val="18"/>
-                <w:szCs w:val="18"/>
-                <w:rtl w:val="0"/>
-              </w:rPr>
-              <w:t xml:space="preserve">: C|E|B</w:t>
-            </w:r>
-          </w:p>
-          <w:p>
-            <w:pPr>
-              <w:rPr>
-                <w:color w:val="000000"/>
-                <w:sz w:val="18"/>
-                <w:szCs w:val="18"/>
-              </w:rPr>
-            </w:pPr>
-            <w:r>
-              <w:rPr>
-                <w:b w:val="1"/>
-                <w:color w:val="000000"/>
-                <w:sz w:val="18"/>
-                <w:szCs w:val="18"/>
-                <w:rtl w:val="0"/>
-              </w:rPr>
-              <w:t xml:space="preserve">Defecto</w:t>
-            </w:r>
-            <w:r>
-              <w:rPr>
-                <w:color w:val="000000"/>
-                <w:sz w:val="18"/>
-                <w:szCs w:val="18"/>
-                <w:rtl w:val="0"/>
-              </w:rPr>
-              <w:t xml:space="preserve">: N/A</w:t>
-            </w:r>
-          </w:p>
-          <w:p>
-            <w:pPr>
-              <w:rPr>
-                <w:color w:val="000000"/>
-                <w:sz w:val="18"/>
-                <w:szCs w:val="18"/>
-              </w:rPr>
-            </w:pPr>
-            <w:r>
-              <w:rPr>
-                <w:b w:val="1"/>
-                <w:color w:val="000000"/>
-                <w:sz w:val="18"/>
-                <w:szCs w:val="18"/>
-                <w:rtl w:val="0"/>
-              </w:rPr>
-              <w:t xml:space="preserve">Orden</w:t>
-            </w:r>
-            <w:r>
-              <w:rPr>
-                <w:color w:val="000000"/>
-                <w:sz w:val="18"/>
-                <w:szCs w:val="18"/>
-                <w:rtl w:val="0"/>
-              </w:rPr>
-              <w:t xml:space="preserve">: 2 Asc</w:t>
-            </w:r>
-          </w:p>
-        </w:tc>
-        <w:tc>
-          <w:tcPr>
-            <w:shd w:fill="auto" w:val="clear"/>
-          </w:tcPr>
+              <w:t xml:space="preserve">Lista de categorías</w:t>
+            </w:r>
+          </w:p>
+          <w:p>
+            <w:pPr>
+              <w:rPr>
+                <w:color w:val="000000"/>
+                <w:sz w:val="18"/>
+                <w:szCs w:val="18"/>
+              </w:rPr>
+            </w:pPr>
+            <w:r>
+              <w:rPr>
+                <w:color w:val="000000"/>
+                <w:sz w:val="18"/>
+                <w:szCs w:val="18"/>
+              </w:rPr>
+              <w:drawing>
+                <wp:inline distB="114300" distT="114300" distL="114300" distR="114300">
+                  <wp:extent cx="1443055" cy="650558"/>
+                  <wp:effectExtent b="0" l="0" r="0" t="0"/>
+                  <wp:docPr id="3" name="image6.png"/>
+                  <a:graphic>
+                    <a:graphicData uri="http://schemas.openxmlformats.org/drawingml/2006/picture">
+                      <pic:pic>
+                        <pic:nvPicPr>
+                          <pic:cNvPr id="0" name="image6.png"/>
+                          <pic:cNvPicPr preferRelativeResize="0"/>
+                        </pic:nvPicPr>
+                        <pic:blipFill>
+                          <a:blip r:embed="rId10"/>
+                          <a:srcRect b="0" l="0" r="0" t="0"/>
+                          <a:stretch>
+                            <a:fillRect/>
+                          </a:stretch>
+                        </pic:blipFill>
+                        <pic:spPr>
+                          <a:xfrm>
+                            <a:off x="0" y="0"/>
+                            <a:ext cx="1443055" cy="650558"/>
+                          </a:xfrm>
+                          <a:prstGeom prst="rect"/>
+                          <a:ln/>
+                        </pic:spPr>
+                      </pic:pic>
+                    </a:graphicData>
+                  </a:graphic>
+                </wp:inline>
+              </w:drawing>
+            </w:r>
+            <w:r>
+              <w:rPr>
+                <w:rtl w:val="0"/>
+              </w:rPr>
+            </w:r>
+          </w:p>
+        </w:tc>
+        <w:tc>
+          <w:tcPr>
+            <w:shd w:fill="auto" w:val="clear"/>
+          </w:tcPr>
+          <w:p>
+            <w:pPr>
+              <w:rPr>
+                <w:color w:val="000000"/>
+                <w:sz w:val="18"/>
+                <w:szCs w:val="18"/>
+              </w:rPr>
+            </w:pPr>
+            <w:r>
+              <w:rPr>
+                <w:rtl w:val="0"/>
+              </w:rPr>
+            </w:r>
+          </w:p>
+        </w:tc>
+        <w:tc>
+          <w:tcPr>
+            <w:shd w:fill="auto" w:val="clear"/>
+          </w:tcPr>
+          <w:p>
+            <w:pPr>
+              <w:rPr>
+                <w:b w:val="1"/>
+                <w:color w:val="000000"/>
+                <w:sz w:val="18"/>
+                <w:szCs w:val="18"/>
+              </w:rPr>
+            </w:pPr>
+            <w:r>
+              <w:rPr>
+                <w:rtl w:val="0"/>
+              </w:rPr>
+            </w:r>
+          </w:p>
+        </w:tc>
+        <w:tc>
+          <w:tcPr>
+            <w:shd w:fill="auto" w:val="clear"/>
+          </w:tcPr>
+          <w:p>
+            <w:pPr>
+              <w:rPr>
+                <w:color w:val="000000"/>
+                <w:sz w:val="18"/>
+                <w:szCs w:val="18"/>
+              </w:rPr>
+            </w:pPr>
+            <w:r>
+              <w:rPr>
+                <w:color w:val="000000"/>
+                <w:sz w:val="18"/>
+                <w:szCs w:val="18"/>
+                <w:rtl w:val="0"/>
+              </w:rPr>
+              <w:t xml:space="preserve">Muestra inicialmente las categorías de ayuda padre y luego de darse clic se despliegan  las categorías hijas y artículos de ayuda que se relacionen con la categoría padre.</w:t>
+            </w:r>
+          </w:p>
+          <w:p>
+            <w:pPr>
+              <w:rPr>
+                <w:color w:val="000000"/>
+                <w:sz w:val="18"/>
+                <w:szCs w:val="18"/>
+              </w:rPr>
+            </w:pPr>
+            <w:r>
+              <w:rPr>
+                <w:rtl w:val="0"/>
+              </w:rPr>
+            </w:r>
+          </w:p>
+          <w:p>
+            <w:pPr>
+              <w:rPr>
+                <w:color w:val="000000"/>
+                <w:sz w:val="18"/>
+                <w:szCs w:val="18"/>
+              </w:rPr>
+            </w:pPr>
+            <w:r>
+              <w:rPr>
+                <w:color w:val="000000"/>
+                <w:sz w:val="18"/>
+                <w:szCs w:val="18"/>
+                <w:rtl w:val="0"/>
+              </w:rPr>
+              <w:t xml:space="preserve">Al darse clic en una categoría hija se mostrará en la ventana con el título de la categoría hija y los títulos de los artículos que tienen relacionada la categoría hija.</w:t>
+            </w:r>
+          </w:p>
           <w:p>
             <w:pPr>
               <w:rPr>
@@ -2471,888 +2468,136 @@
                 <w:szCs w:val="18"/>
                 <w:rtl w:val="0"/>
               </w:rPr>
-              <w:t xml:space="preserve">Categoría</w:t>
-            </w:r>
-          </w:p>
-        </w:tc>
-        <w:tc>
-          <w:tcPr>
-            <w:shd w:fill="auto" w:val="clear"/>
-          </w:tcPr>
-          <w:p>
-            <w:pPr>
-              <w:rPr>
-                <w:color w:val="000000"/>
-                <w:sz w:val="18"/>
-                <w:szCs w:val="18"/>
-              </w:rPr>
-            </w:pPr>
-            <w:r>
-              <w:rPr>
-                <w:color w:val="000000"/>
-                <w:sz w:val="18"/>
-                <w:szCs w:val="18"/>
-                <w:rtl w:val="0"/>
-              </w:rPr>
-              <w:t xml:space="preserve">Categoría a la que pertenece el artículo de ayuda</w:t>
-            </w:r>
-          </w:p>
-        </w:tc>
-        <w:tc>
-          <w:tcPr>
-            <w:shd w:fill="auto" w:val="clear"/>
-          </w:tcPr>
-          <w:p>
-            <w:pPr>
-              <w:rPr>
-                <w:color w:val="000000"/>
-                <w:sz w:val="18"/>
-                <w:szCs w:val="18"/>
-              </w:rPr>
-            </w:pPr>
-            <w:r>
-              <w:rPr>
-                <w:b w:val="1"/>
-                <w:color w:val="000000"/>
-                <w:sz w:val="18"/>
-                <w:szCs w:val="18"/>
-                <w:rtl w:val="0"/>
-              </w:rPr>
-              <w:t xml:space="preserve">Tipo</w:t>
-            </w:r>
-            <w:r>
-              <w:rPr>
-                <w:color w:val="000000"/>
-                <w:sz w:val="18"/>
-                <w:szCs w:val="18"/>
-                <w:rtl w:val="0"/>
-              </w:rPr>
-              <w:t xml:space="preserve">: Lista desplegable</w:t>
-            </w:r>
-          </w:p>
-          <w:p>
-            <w:pPr>
-              <w:rPr>
-                <w:color w:val="000000"/>
-                <w:sz w:val="18"/>
-                <w:szCs w:val="18"/>
-              </w:rPr>
-            </w:pPr>
-            <w:r>
-              <w:rPr>
-                <w:b w:val="1"/>
-                <w:color w:val="000000"/>
-                <w:sz w:val="18"/>
-                <w:szCs w:val="18"/>
-                <w:rtl w:val="0"/>
-              </w:rPr>
-              <w:t xml:space="preserve">Longitud</w:t>
-            </w:r>
-            <w:r>
-              <w:rPr>
-                <w:color w:val="000000"/>
-                <w:sz w:val="18"/>
-                <w:szCs w:val="18"/>
-                <w:rtl w:val="0"/>
-              </w:rPr>
-              <w:t xml:space="preserve">: N/A</w:t>
-            </w:r>
-          </w:p>
-          <w:p>
-            <w:pPr>
-              <w:rPr>
-                <w:color w:val="000000"/>
-                <w:sz w:val="18"/>
-                <w:szCs w:val="18"/>
-              </w:rPr>
-            </w:pPr>
-            <w:r>
-              <w:rPr>
-                <w:b w:val="1"/>
-                <w:color w:val="000000"/>
-                <w:sz w:val="18"/>
-                <w:szCs w:val="18"/>
-                <w:rtl w:val="0"/>
-              </w:rPr>
-              <w:t xml:space="preserve">Valores</w:t>
-            </w:r>
-            <w:r>
-              <w:rPr>
-                <w:color w:val="000000"/>
-                <w:sz w:val="18"/>
-                <w:szCs w:val="18"/>
-                <w:rtl w:val="0"/>
-              </w:rPr>
-              <w:t xml:space="preserve">: Observaciones</w:t>
-            </w:r>
-          </w:p>
-          <w:p>
-            <w:pPr>
-              <w:rPr>
-                <w:color w:val="000000"/>
-                <w:sz w:val="18"/>
-                <w:szCs w:val="18"/>
-              </w:rPr>
-            </w:pPr>
-            <w:r>
-              <w:rPr>
-                <w:b w:val="1"/>
-                <w:color w:val="000000"/>
-                <w:sz w:val="18"/>
-                <w:szCs w:val="18"/>
-                <w:rtl w:val="0"/>
-              </w:rPr>
-              <w:t xml:space="preserve">Decimales</w:t>
-            </w:r>
-            <w:r>
-              <w:rPr>
-                <w:color w:val="000000"/>
-                <w:sz w:val="18"/>
-                <w:szCs w:val="18"/>
-                <w:rtl w:val="0"/>
-              </w:rPr>
-              <w:t xml:space="preserve">: N/A</w:t>
-            </w:r>
-          </w:p>
-          <w:p>
-            <w:pPr>
-              <w:rPr>
-                <w:color w:val="000000"/>
-                <w:sz w:val="18"/>
-                <w:szCs w:val="18"/>
-              </w:rPr>
-            </w:pPr>
-            <w:r>
-              <w:rPr>
-                <w:b w:val="1"/>
-                <w:color w:val="000000"/>
-                <w:sz w:val="18"/>
-                <w:szCs w:val="18"/>
-                <w:rtl w:val="0"/>
-              </w:rPr>
-              <w:t xml:space="preserve">Formato</w:t>
-            </w:r>
-            <w:r>
-              <w:rPr>
-                <w:color w:val="000000"/>
-                <w:sz w:val="18"/>
-                <w:szCs w:val="18"/>
-                <w:rtl w:val="0"/>
-              </w:rPr>
-              <w:t xml:space="preserve">: N/A</w:t>
-            </w:r>
-          </w:p>
-          <w:p>
-            <w:pPr>
-              <w:rPr>
-                <w:color w:val="000000"/>
-                <w:sz w:val="18"/>
-                <w:szCs w:val="18"/>
-              </w:rPr>
-            </w:pPr>
-            <w:r>
-              <w:rPr>
-                <w:b w:val="1"/>
-                <w:color w:val="000000"/>
-                <w:sz w:val="18"/>
-                <w:szCs w:val="18"/>
-                <w:rtl w:val="0"/>
-              </w:rPr>
-              <w:t xml:space="preserve">Visible</w:t>
-            </w:r>
-            <w:r>
-              <w:rPr>
-                <w:color w:val="000000"/>
-                <w:sz w:val="18"/>
-                <w:szCs w:val="18"/>
-                <w:rtl w:val="0"/>
-              </w:rPr>
-              <w:t xml:space="preserve">: C|E|B</w:t>
-            </w:r>
-          </w:p>
-          <w:p>
-            <w:pPr>
-              <w:rPr>
-                <w:color w:val="000000"/>
-                <w:sz w:val="18"/>
-                <w:szCs w:val="18"/>
-              </w:rPr>
-            </w:pPr>
-            <w:r>
-              <w:rPr>
-                <w:b w:val="1"/>
-                <w:color w:val="000000"/>
-                <w:sz w:val="18"/>
-                <w:szCs w:val="18"/>
-                <w:rtl w:val="0"/>
-              </w:rPr>
-              <w:t xml:space="preserve">Defecto</w:t>
-            </w:r>
-            <w:r>
-              <w:rPr>
-                <w:color w:val="000000"/>
-                <w:sz w:val="18"/>
-                <w:szCs w:val="18"/>
-                <w:rtl w:val="0"/>
-              </w:rPr>
-              <w:t xml:space="preserve">: N/A</w:t>
-            </w:r>
-          </w:p>
-          <w:p>
-            <w:pPr>
-              <w:rPr>
-                <w:color w:val="000000"/>
-                <w:sz w:val="18"/>
-                <w:szCs w:val="18"/>
-              </w:rPr>
-            </w:pPr>
-            <w:r>
-              <w:rPr>
-                <w:b w:val="1"/>
-                <w:color w:val="000000"/>
-                <w:sz w:val="18"/>
-                <w:szCs w:val="18"/>
-                <w:rtl w:val="0"/>
-              </w:rPr>
-              <w:t xml:space="preserve">Orden</w:t>
-            </w:r>
-            <w:r>
-              <w:rPr>
-                <w:color w:val="000000"/>
-                <w:sz w:val="18"/>
-                <w:szCs w:val="18"/>
-                <w:rtl w:val="0"/>
-              </w:rPr>
-              <w:t xml:space="preserve">: 1 Asc</w:t>
-            </w:r>
-          </w:p>
-        </w:tc>
-        <w:tc>
-          <w:tcPr>
-            <w:shd w:fill="auto" w:val="clear"/>
-          </w:tcPr>
-          <w:p>
-            <w:pPr>
-              <w:rPr>
-                <w:color w:val="000000"/>
-                <w:sz w:val="18"/>
-                <w:szCs w:val="18"/>
-              </w:rPr>
-            </w:pPr>
-            <w:r>
-              <w:rPr>
-                <w:color w:val="000000"/>
-                <w:sz w:val="18"/>
-                <w:szCs w:val="18"/>
-                <w:rtl w:val="0"/>
-              </w:rPr>
-              <w:t xml:space="preserve">Lista de categorías ordenadas por nombre de forma ascendente.  Las subcategorías deben aparecer debajo de su categoría padre y con indentación de tres espacios en blanco.</w:t>
-            </w:r>
-          </w:p>
-        </w:tc>
-      </w:tr>
-      <w:tr>
-        <w:tc>
-          <w:tcPr>
-            <w:shd w:fill="auto" w:val="clear"/>
-          </w:tcPr>
-          <w:p>
-            <w:pPr>
-              <w:rPr>
-                <w:color w:val="000000"/>
-                <w:sz w:val="18"/>
-                <w:szCs w:val="18"/>
-              </w:rPr>
-            </w:pPr>
-            <w:r>
-              <w:rPr>
-                <w:color w:val="000000"/>
-                <w:sz w:val="18"/>
-                <w:szCs w:val="18"/>
-                <w:rtl w:val="0"/>
-              </w:rPr>
-              <w:t xml:space="preserve">Contenido</w:t>
-            </w:r>
-          </w:p>
-        </w:tc>
-        <w:tc>
-          <w:tcPr>
-            <w:shd w:fill="auto" w:val="clear"/>
-          </w:tcPr>
-          <w:p>
-            <w:pPr>
-              <w:rPr>
-                <w:color w:val="000000"/>
-                <w:sz w:val="18"/>
-                <w:szCs w:val="18"/>
-              </w:rPr>
-            </w:pPr>
-            <w:r>
-              <w:rPr>
-                <w:color w:val="000000"/>
-                <w:sz w:val="18"/>
-                <w:szCs w:val="18"/>
-                <w:rtl w:val="0"/>
-              </w:rPr>
-              <w:t xml:space="preserve">Contenido del artículo de ayuda.  Puede incluir texto con formato, imágenes, tablas y videos.</w:t>
-            </w:r>
-          </w:p>
-        </w:tc>
-        <w:tc>
-          <w:tcPr>
-            <w:shd w:fill="auto" w:val="clear"/>
-          </w:tcPr>
-          <w:p>
-            <w:pPr>
-              <w:rPr>
-                <w:color w:val="000000"/>
-                <w:sz w:val="18"/>
-                <w:szCs w:val="18"/>
-              </w:rPr>
-            </w:pPr>
-            <w:r>
-              <w:rPr>
-                <w:b w:val="1"/>
-                <w:color w:val="000000"/>
-                <w:sz w:val="18"/>
-                <w:szCs w:val="18"/>
-                <w:rtl w:val="0"/>
-              </w:rPr>
-              <w:t xml:space="preserve">Tipo</w:t>
-            </w:r>
-            <w:r>
-              <w:rPr>
-                <w:color w:val="000000"/>
-                <w:sz w:val="18"/>
-                <w:szCs w:val="18"/>
-                <w:rtl w:val="0"/>
-              </w:rPr>
-              <w:t xml:space="preserve">: Editor de texto</w:t>
-            </w:r>
-          </w:p>
-          <w:p>
-            <w:pPr>
-              <w:rPr>
-                <w:color w:val="000000"/>
-                <w:sz w:val="18"/>
-                <w:szCs w:val="18"/>
-              </w:rPr>
-            </w:pPr>
-            <w:r>
-              <w:rPr>
-                <w:b w:val="1"/>
-                <w:color w:val="000000"/>
-                <w:sz w:val="18"/>
-                <w:szCs w:val="18"/>
-                <w:rtl w:val="0"/>
-              </w:rPr>
-              <w:t xml:space="preserve">Longitud</w:t>
-            </w:r>
-            <w:r>
-              <w:rPr>
-                <w:color w:val="000000"/>
-                <w:sz w:val="18"/>
-                <w:szCs w:val="18"/>
-                <w:rtl w:val="0"/>
-              </w:rPr>
-              <w:t xml:space="preserve">: N/A</w:t>
-            </w:r>
-          </w:p>
-          <w:p>
-            <w:pPr>
-              <w:rPr>
-                <w:color w:val="000000"/>
-                <w:sz w:val="18"/>
-                <w:szCs w:val="18"/>
-              </w:rPr>
-            </w:pPr>
-            <w:r>
-              <w:rPr>
-                <w:b w:val="1"/>
-                <w:color w:val="000000"/>
-                <w:sz w:val="18"/>
-                <w:szCs w:val="18"/>
-                <w:rtl w:val="0"/>
-              </w:rPr>
-              <w:t xml:space="preserve">Valores</w:t>
-            </w:r>
-            <w:r>
-              <w:rPr>
-                <w:color w:val="000000"/>
-                <w:sz w:val="18"/>
-                <w:szCs w:val="18"/>
-                <w:rtl w:val="0"/>
-              </w:rPr>
-              <w:t xml:space="preserve">: N/A</w:t>
-            </w:r>
-          </w:p>
-          <w:p>
-            <w:pPr>
-              <w:rPr>
-                <w:color w:val="000000"/>
-                <w:sz w:val="18"/>
-                <w:szCs w:val="18"/>
-              </w:rPr>
-            </w:pPr>
-            <w:r>
-              <w:rPr>
-                <w:b w:val="1"/>
-                <w:color w:val="000000"/>
-                <w:sz w:val="18"/>
-                <w:szCs w:val="18"/>
-                <w:rtl w:val="0"/>
-              </w:rPr>
-              <w:t xml:space="preserve">Decimales</w:t>
-            </w:r>
-            <w:r>
-              <w:rPr>
-                <w:color w:val="000000"/>
-                <w:sz w:val="18"/>
-                <w:szCs w:val="18"/>
-                <w:rtl w:val="0"/>
-              </w:rPr>
-              <w:t xml:space="preserve">: N/A</w:t>
-            </w:r>
-          </w:p>
-          <w:p>
-            <w:pPr>
-              <w:rPr>
-                <w:color w:val="000000"/>
-                <w:sz w:val="18"/>
-                <w:szCs w:val="18"/>
-              </w:rPr>
-            </w:pPr>
-            <w:r>
-              <w:rPr>
-                <w:b w:val="1"/>
-                <w:color w:val="000000"/>
-                <w:sz w:val="18"/>
-                <w:szCs w:val="18"/>
-                <w:rtl w:val="0"/>
-              </w:rPr>
-              <w:t xml:space="preserve">Formato</w:t>
-            </w:r>
-            <w:r>
-              <w:rPr>
-                <w:color w:val="000000"/>
-                <w:sz w:val="18"/>
-                <w:szCs w:val="18"/>
-                <w:rtl w:val="0"/>
-              </w:rPr>
-              <w:t xml:space="preserve">: N/A</w:t>
-            </w:r>
-          </w:p>
-          <w:p>
-            <w:pPr>
-              <w:rPr>
-                <w:color w:val="000000"/>
-                <w:sz w:val="18"/>
-                <w:szCs w:val="18"/>
-              </w:rPr>
-            </w:pPr>
-            <w:r>
-              <w:rPr>
-                <w:b w:val="1"/>
-                <w:color w:val="000000"/>
-                <w:sz w:val="18"/>
-                <w:szCs w:val="18"/>
-                <w:rtl w:val="0"/>
-              </w:rPr>
-              <w:t xml:space="preserve">Visible</w:t>
-            </w:r>
-            <w:r>
-              <w:rPr>
-                <w:color w:val="000000"/>
-                <w:sz w:val="18"/>
-                <w:szCs w:val="18"/>
-                <w:rtl w:val="0"/>
-              </w:rPr>
-              <w:t xml:space="preserve">: C|E|B</w:t>
-            </w:r>
-          </w:p>
-          <w:p>
-            <w:pPr>
-              <w:rPr>
-                <w:color w:val="000000"/>
-                <w:sz w:val="18"/>
-                <w:szCs w:val="18"/>
-              </w:rPr>
-            </w:pPr>
-            <w:r>
-              <w:rPr>
-                <w:b w:val="1"/>
-                <w:color w:val="000000"/>
-                <w:sz w:val="18"/>
-                <w:szCs w:val="18"/>
-                <w:rtl w:val="0"/>
-              </w:rPr>
-              <w:t xml:space="preserve">Defecto</w:t>
-            </w:r>
-            <w:r>
-              <w:rPr>
-                <w:color w:val="000000"/>
-                <w:sz w:val="18"/>
-                <w:szCs w:val="18"/>
-                <w:rtl w:val="0"/>
-              </w:rPr>
-              <w:t xml:space="preserve">: N/A</w:t>
-            </w:r>
-          </w:p>
-          <w:p>
-            <w:pPr>
-              <w:rPr>
-                <w:color w:val="000000"/>
-                <w:sz w:val="18"/>
-                <w:szCs w:val="18"/>
-              </w:rPr>
-            </w:pPr>
-            <w:r>
-              <w:rPr>
-                <w:b w:val="1"/>
-                <w:color w:val="000000"/>
-                <w:sz w:val="18"/>
-                <w:szCs w:val="18"/>
-                <w:rtl w:val="0"/>
-              </w:rPr>
-              <w:t xml:space="preserve">Orden</w:t>
-            </w:r>
-            <w:r>
-              <w:rPr>
-                <w:color w:val="000000"/>
-                <w:sz w:val="18"/>
-                <w:szCs w:val="18"/>
-                <w:rtl w:val="0"/>
-              </w:rPr>
-              <w:t xml:space="preserve">: N/A</w:t>
-            </w:r>
-          </w:p>
-        </w:tc>
-        <w:tc>
-          <w:tcPr>
-            <w:shd w:fill="auto" w:val="clear"/>
-          </w:tcPr>
-          <w:p>
-            <w:pPr>
-              <w:rPr>
-                <w:color w:val="000000"/>
-                <w:sz w:val="18"/>
-                <w:szCs w:val="18"/>
-              </w:rPr>
-            </w:pPr>
-            <w:r>
-              <w:rPr>
-                <w:rtl w:val="0"/>
-              </w:rPr>
-            </w:r>
-          </w:p>
-        </w:tc>
-      </w:tr>
-      <w:tr>
-        <w:tc>
-          <w:tcPr>
-            <w:shd w:fill="auto" w:val="clear"/>
-          </w:tcPr>
-          <w:p>
-            <w:pPr>
-              <w:rPr>
-                <w:color w:val="000000"/>
-                <w:sz w:val="18"/>
-                <w:szCs w:val="18"/>
-              </w:rPr>
-            </w:pPr>
-            <w:r>
-              <w:rPr>
-                <w:color w:val="000000"/>
-                <w:sz w:val="18"/>
-                <w:szCs w:val="18"/>
-                <w:rtl w:val="0"/>
-              </w:rPr>
-              <w:t xml:space="preserve">Palabras clave</w:t>
-            </w:r>
-          </w:p>
-        </w:tc>
-        <w:tc>
-          <w:tcPr>
-            <w:shd w:fill="auto" w:val="clear"/>
-          </w:tcPr>
-          <w:p>
-            <w:pPr>
-              <w:rPr>
-                <w:color w:val="000000"/>
-                <w:sz w:val="18"/>
-                <w:szCs w:val="18"/>
-              </w:rPr>
-            </w:pPr>
-            <w:r>
-              <w:rPr>
-                <w:color w:val="000000"/>
-                <w:sz w:val="18"/>
-                <w:szCs w:val="18"/>
-                <w:rtl w:val="0"/>
-              </w:rPr>
-              <w:t xml:space="preserve">H</w:t>
-            </w:r>
-            <w:r>
-              <w:rPr>
-                <w:color w:val="000000"/>
-                <w:sz w:val="18"/>
-                <w:szCs w:val="18"/>
-                <w:rtl w:val="0"/>
-              </w:rPr>
-              <w:t xml:space="preserve">acen referencia a los criterios de búsqueda que se utilizan para facilitar la ubicación de este artículo de ayuda.  Cada palabra o frase debe estar separada por una coma (,).</w:t>
-            </w:r>
-            <w:r>
-              <w:rPr>
-                <w:rtl w:val="0"/>
-              </w:rPr>
-            </w:r>
-          </w:p>
-        </w:tc>
-        <w:tc>
-          <w:tcPr>
-            <w:shd w:fill="auto" w:val="clear"/>
-          </w:tcPr>
-          <w:p>
-            <w:pPr>
-              <w:rPr>
-                <w:color w:val="000000"/>
-                <w:sz w:val="18"/>
-                <w:szCs w:val="18"/>
-              </w:rPr>
-            </w:pPr>
-            <w:r>
-              <w:rPr>
-                <w:b w:val="1"/>
-                <w:color w:val="000000"/>
-                <w:sz w:val="18"/>
-                <w:szCs w:val="18"/>
-                <w:rtl w:val="0"/>
-              </w:rPr>
-              <w:t xml:space="preserve">Tipo</w:t>
-            </w:r>
-            <w:r>
-              <w:rPr>
-                <w:color w:val="000000"/>
-                <w:sz w:val="18"/>
-                <w:szCs w:val="18"/>
-                <w:rtl w:val="0"/>
-              </w:rPr>
-              <w:t xml:space="preserve">: Área de texto</w:t>
-            </w:r>
-          </w:p>
-          <w:p>
-            <w:pPr>
-              <w:rPr>
-                <w:color w:val="000000"/>
-                <w:sz w:val="18"/>
-                <w:szCs w:val="18"/>
-              </w:rPr>
-            </w:pPr>
-            <w:r>
-              <w:rPr>
-                <w:b w:val="1"/>
-                <w:color w:val="000000"/>
-                <w:sz w:val="18"/>
-                <w:szCs w:val="18"/>
-                <w:rtl w:val="0"/>
-              </w:rPr>
-              <w:t xml:space="preserve">Longitud</w:t>
-            </w:r>
-            <w:r>
-              <w:rPr>
-                <w:color w:val="000000"/>
-                <w:sz w:val="18"/>
-                <w:szCs w:val="18"/>
-                <w:rtl w:val="0"/>
-              </w:rPr>
-              <w:t xml:space="preserve">: N/A</w:t>
-            </w:r>
-          </w:p>
-          <w:p>
-            <w:pPr>
-              <w:rPr>
-                <w:color w:val="000000"/>
-                <w:sz w:val="18"/>
-                <w:szCs w:val="18"/>
-              </w:rPr>
-            </w:pPr>
-            <w:r>
-              <w:rPr>
-                <w:b w:val="1"/>
-                <w:color w:val="000000"/>
-                <w:sz w:val="18"/>
-                <w:szCs w:val="18"/>
-                <w:rtl w:val="0"/>
-              </w:rPr>
-              <w:t xml:space="preserve">Valores</w:t>
-            </w:r>
-            <w:r>
-              <w:rPr>
-                <w:color w:val="000000"/>
-                <w:sz w:val="18"/>
-                <w:szCs w:val="18"/>
-                <w:rtl w:val="0"/>
-              </w:rPr>
-              <w:t xml:space="preserve">: N/A</w:t>
-            </w:r>
-          </w:p>
-          <w:p>
-            <w:pPr>
-              <w:rPr>
-                <w:color w:val="000000"/>
-                <w:sz w:val="18"/>
-                <w:szCs w:val="18"/>
-              </w:rPr>
-            </w:pPr>
-            <w:r>
-              <w:rPr>
-                <w:b w:val="1"/>
-                <w:color w:val="000000"/>
-                <w:sz w:val="18"/>
-                <w:szCs w:val="18"/>
-                <w:rtl w:val="0"/>
-              </w:rPr>
-              <w:t xml:space="preserve">Decimales</w:t>
-            </w:r>
-            <w:r>
-              <w:rPr>
-                <w:color w:val="000000"/>
-                <w:sz w:val="18"/>
-                <w:szCs w:val="18"/>
-                <w:rtl w:val="0"/>
-              </w:rPr>
-              <w:t xml:space="preserve">: N/A</w:t>
-            </w:r>
-          </w:p>
-          <w:p>
-            <w:pPr>
-              <w:rPr>
-                <w:color w:val="000000"/>
-                <w:sz w:val="18"/>
-                <w:szCs w:val="18"/>
-              </w:rPr>
-            </w:pPr>
-            <w:r>
-              <w:rPr>
-                <w:b w:val="1"/>
-                <w:color w:val="000000"/>
-                <w:sz w:val="18"/>
-                <w:szCs w:val="18"/>
-                <w:rtl w:val="0"/>
-              </w:rPr>
-              <w:t xml:space="preserve">Formato</w:t>
-            </w:r>
-            <w:r>
-              <w:rPr>
-                <w:color w:val="000000"/>
-                <w:sz w:val="18"/>
-                <w:szCs w:val="18"/>
-                <w:rtl w:val="0"/>
-              </w:rPr>
-              <w:t xml:space="preserve">: N/A</w:t>
-            </w:r>
-          </w:p>
-          <w:p>
-            <w:pPr>
-              <w:rPr>
-                <w:color w:val="000000"/>
-                <w:sz w:val="18"/>
-                <w:szCs w:val="18"/>
-              </w:rPr>
-            </w:pPr>
-            <w:r>
-              <w:rPr>
-                <w:b w:val="1"/>
-                <w:color w:val="000000"/>
-                <w:sz w:val="18"/>
-                <w:szCs w:val="18"/>
-                <w:rtl w:val="0"/>
-              </w:rPr>
-              <w:t xml:space="preserve">Visible</w:t>
-            </w:r>
-            <w:r>
-              <w:rPr>
-                <w:color w:val="000000"/>
-                <w:sz w:val="18"/>
-                <w:szCs w:val="18"/>
-                <w:rtl w:val="0"/>
-              </w:rPr>
-              <w:t xml:space="preserve">: C|E|B</w:t>
-            </w:r>
-          </w:p>
-          <w:p>
-            <w:pPr>
-              <w:rPr>
-                <w:color w:val="000000"/>
-                <w:sz w:val="18"/>
-                <w:szCs w:val="18"/>
-              </w:rPr>
-            </w:pPr>
-            <w:r>
-              <w:rPr>
-                <w:b w:val="1"/>
-                <w:color w:val="000000"/>
-                <w:sz w:val="18"/>
-                <w:szCs w:val="18"/>
-                <w:rtl w:val="0"/>
-              </w:rPr>
-              <w:t xml:space="preserve">Defecto</w:t>
-            </w:r>
-            <w:r>
-              <w:rPr>
-                <w:color w:val="000000"/>
-                <w:sz w:val="18"/>
-                <w:szCs w:val="18"/>
-                <w:rtl w:val="0"/>
-              </w:rPr>
-              <w:t xml:space="preserve">: N/A</w:t>
-            </w:r>
-          </w:p>
-          <w:p>
-            <w:pPr>
-              <w:rPr>
-                <w:color w:val="000000"/>
-                <w:sz w:val="18"/>
-                <w:szCs w:val="18"/>
-              </w:rPr>
-            </w:pPr>
-            <w:r>
-              <w:rPr>
-                <w:b w:val="1"/>
-                <w:color w:val="000000"/>
-                <w:sz w:val="18"/>
-                <w:szCs w:val="18"/>
-                <w:rtl w:val="0"/>
-              </w:rPr>
-              <w:t xml:space="preserve">Orden</w:t>
-            </w:r>
-            <w:r>
-              <w:rPr>
-                <w:color w:val="000000"/>
-                <w:sz w:val="18"/>
-                <w:szCs w:val="18"/>
-                <w:rtl w:val="0"/>
-              </w:rPr>
-              <w:t xml:space="preserve">: N/A</w:t>
-            </w:r>
-          </w:p>
-        </w:tc>
-        <w:tc>
-          <w:tcPr>
-            <w:shd w:fill="auto" w:val="clear"/>
-          </w:tcPr>
-          <w:p>
-            <w:pPr>
-              <w:rPr>
-                <w:color w:val="000000"/>
-                <w:sz w:val="18"/>
-                <w:szCs w:val="18"/>
-              </w:rPr>
-            </w:pPr>
-            <w:r>
-              <w:rPr>
-                <w:rtl w:val="0"/>
-              </w:rPr>
+              <w:t xml:space="preserve">Resultado de la consulta</w:t>
+            </w:r>
+          </w:p>
+          <w:p>
+            <w:pPr>
+              <w:rPr>
+                <w:color w:val="000000"/>
+                <w:sz w:val="18"/>
+                <w:szCs w:val="18"/>
+              </w:rPr>
+            </w:pPr>
+            <w:r>
+              <w:rPr>
+                <w:rtl w:val="0"/>
+              </w:rPr>
+            </w:r>
+          </w:p>
+          <w:p>
+            <w:pPr>
+              <w:rPr>
+                <w:color w:val="000000"/>
+                <w:sz w:val="18"/>
+                <w:szCs w:val="18"/>
+              </w:rPr>
+            </w:pPr>
+            <w:r>
+              <w:rPr>
+                <w:color w:val="000000"/>
+                <w:sz w:val="18"/>
+                <w:szCs w:val="18"/>
+              </w:rPr>
+              <w:drawing>
+                <wp:inline distB="114300" distT="114300" distL="114300" distR="114300">
+                  <wp:extent cx="1437323" cy="479108"/>
+                  <wp:effectExtent b="0" l="0" r="0" t="0"/>
+                  <wp:docPr id="7" name="image5.png"/>
+                  <a:graphic>
+                    <a:graphicData uri="http://schemas.openxmlformats.org/drawingml/2006/picture">
+                      <pic:pic>
+                        <pic:nvPicPr>
+                          <pic:cNvPr id="0" name="image5.png"/>
+                          <pic:cNvPicPr preferRelativeResize="0"/>
+                        </pic:nvPicPr>
+                        <pic:blipFill>
+                          <a:blip r:embed="rId11"/>
+                          <a:srcRect b="0" l="0" r="0" t="0"/>
+                          <a:stretch>
+                            <a:fillRect/>
+                          </a:stretch>
+                        </pic:blipFill>
+                        <pic:spPr>
+                          <a:xfrm>
+                            <a:off x="0" y="0"/>
+                            <a:ext cx="1437323" cy="479108"/>
+                          </a:xfrm>
+                          <a:prstGeom prst="rect"/>
+                          <a:ln/>
+                        </pic:spPr>
+                      </pic:pic>
+                    </a:graphicData>
+                  </a:graphic>
+                </wp:inline>
+              </w:drawing>
+            </w:r>
+            <w:r>
+              <w:rPr>
+                <w:rtl w:val="0"/>
+              </w:rPr>
+            </w:r>
+          </w:p>
+        </w:tc>
+        <w:tc>
+          <w:tcPr>
+            <w:shd w:fill="auto" w:val="clear"/>
+          </w:tcPr>
+          <w:p>
+            <w:pPr>
+              <w:rPr>
+                <w:color w:val="000000"/>
+                <w:sz w:val="18"/>
+                <w:szCs w:val="18"/>
+              </w:rPr>
+            </w:pPr>
+            <w:r>
+              <w:rPr>
+                <w:rtl w:val="0"/>
+              </w:rPr>
+            </w:r>
+          </w:p>
+        </w:tc>
+        <w:tc>
+          <w:tcPr>
+            <w:shd w:fill="auto" w:val="clear"/>
+          </w:tcPr>
+          <w:p>
+            <w:pPr>
+              <w:rPr>
+                <w:b w:val="1"/>
+                <w:color w:val="000000"/>
+                <w:sz w:val="18"/>
+                <w:szCs w:val="18"/>
+              </w:rPr>
+            </w:pPr>
+            <w:r>
+              <w:rPr>
+                <w:rtl w:val="0"/>
+              </w:rPr>
+            </w:r>
+          </w:p>
+        </w:tc>
+        <w:tc>
+          <w:tcPr>
+            <w:shd w:fill="auto" w:val="clear"/>
+          </w:tcPr>
+          <w:p>
+            <w:pPr>
+              <w:rPr>
+                <w:color w:val="000000"/>
+                <w:sz w:val="18"/>
+                <w:szCs w:val="18"/>
+              </w:rPr>
+            </w:pPr>
+            <w:r>
+              <w:rPr>
+                <w:color w:val="000000"/>
+                <w:sz w:val="18"/>
+                <w:szCs w:val="18"/>
+                <w:rtl w:val="0"/>
+              </w:rPr>
+              <w:t xml:space="preserve">Luego de que se realiza la consulta de los criterios  sólo muestra los títulos de los artículos que coinciden con los criterios de búsqueda realizados</w:t>
             </w:r>
           </w:p>
         </w:tc>
@@ -4886,8 +4131,8 @@
       </w:r>
     </w:p>
     <w:sectPr>
-      <w:headerReference r:id="rId10" w:type="default"/>
-      <w:footerReference r:id="rId11" w:type="default"/>
+      <w:headerReference r:id="rId12" w:type="default"/>
+      <w:footerReference r:id="rId13" w:type="default"/>
       <w:pgSz w:h="15840" w:w="12240"/>
       <w:pgMar w:bottom="1440" w:top="1440" w:left="1080" w:right="1080" w:header="708" w:footer="708"/>
       <w:pgNumType w:start="1"/>
@@ -5082,12 +4327,12 @@
                 <wp:extent cx="733245" cy="570301"/>
                 <wp:effectExtent b="0" l="0" r="0" t="0"/>
                 <wp:wrapNone/>
-                <wp:docPr id="1" name="image3.png"/>
+                <wp:docPr id="1" name="image2.png"/>
                 <a:graphic>
                   <a:graphicData uri="http://schemas.openxmlformats.org/drawingml/2006/picture">
                     <pic:pic>
                       <pic:nvPicPr>
-                        <pic:cNvPr id="0" name="image3.png"/>
+                        <pic:cNvPr id="0" name="image2.png"/>
                         <pic:cNvPicPr preferRelativeResize="0"/>
                       </pic:nvPicPr>
                       <pic:blipFill>
